--- a/files/news/press-releases/2016/02/AnnexB-PhotosOfTheFirstMeetingOfCommittee.docx
+++ b/files/news/press-releases/2016/02/AnnexB-PhotosOfTheFirstMeetingOfCommittee.docx
@@ -3957,7 +3957,7 @@
 </file>
 
 <file path=customXml/itemProps1.xml><?xml version="1.0" encoding="utf-8"?>
-<ds:datastoreItem xmlns:ds="http://schemas.openxmlformats.org/officeDocument/2006/customXml" ds:itemID="{B5BF4468-6ED7-4CE3-863B-E828F4BEF60F}">
+<ds:datastoreItem xmlns:ds="http://schemas.openxmlformats.org/officeDocument/2006/customXml" ds:itemID="{6BE24BCF-F257-4B22-A886-47C243ECAA7F}">
   <ds:schemaRefs>
     <ds:schemaRef ds:uri="http://schemas.openxmlformats.org/officeDocument/2006/bibliography"/>
   </ds:schemaRefs>
